--- a/web/public/template/ee-4404-03 特殊作業工安自主檢點表(管線拆離作業).docx
+++ b/web/public/template/ee-4404-03 特殊作業工安自主檢點表(管線拆離作業).docx
@@ -48,7 +48,7 @@
       </w:r>
       <w:r>
         <w:rPr>
-          <w:rFonts w:hAnsi="DFKai-SB"/>
+          <w:rFonts w:hAnsi="標楷體"/>
           <w:b/>
           <w:color w:val="000000"/>
           <w:sz w:val="32"/>
@@ -57,7 +57,7 @@
       </w:r>
       <w:r>
         <w:rPr>
-          <w:rFonts w:hAnsi="DFKai-SB" w:hint="eastAsia"/>
+          <w:rFonts w:hAnsi="標楷體" w:hint="eastAsia"/>
           <w:b/>
           <w:color w:val="000000"/>
           <w:sz w:val="32"/>
@@ -66,7 +66,7 @@
       </w:r>
       <w:r>
         <w:rPr>
-          <w:rFonts w:hAnsi="DFKai-SB"/>
+          <w:rFonts w:hAnsi="標楷體"/>
           <w:b/>
           <w:color w:val="000000"/>
           <w:sz w:val="32"/>
@@ -117,7 +117,7 @@
       </w:pPr>
       <w:r>
         <w:rPr>
-          <w:rFonts w:hAnsi="DFKai-SB"/>
+          <w:rFonts w:hAnsi="標楷體"/>
           <w:b/>
           <w:color w:val="000000"/>
           <w:sz w:val="36"/>
@@ -126,7 +126,7 @@
       </w:r>
       <w:r>
         <w:rPr>
-          <w:rFonts w:hAnsi="DFKai-SB"/>
+          <w:rFonts w:hAnsi="標楷體"/>
           <w:b/>
           <w:color w:val="000000"/>
           <w:sz w:val="36"/>
@@ -186,7 +186,7 @@
             </w:pPr>
             <w:r>
               <w:rPr>
-                <w:rFonts w:hAnsi="DFKai-SB"/>
+                <w:rFonts w:hAnsi="標楷體"/>
                 <w:color w:val="000000"/>
                 <w:szCs w:val="24"/>
               </w:rPr>
@@ -195,63 +195,63 @@
             </w:r>
             <w:r>
               <w:rPr>
-                <w:rFonts w:ascii="DFKai-SB" w:hAnsi="DFKai-SB" w:hint="eastAsia"/>
+                <w:rFonts w:ascii="標楷體" w:hAnsi="標楷體" w:hint="eastAsia"/>
                 <w:szCs w:val="24"/>
               </w:rPr>
               <w:t>□</w:t>
             </w:r>
             <w:r>
               <w:rPr>
-                <w:rFonts w:hAnsi="DFKai-SB"/>
+                <w:rFonts w:hAnsi="標楷體"/>
                 <w:szCs w:val="24"/>
               </w:rPr>
               <w:t xml:space="preserve">動火作業　　　</w:t>
             </w:r>
             <w:r>
               <w:rPr>
-                <w:rFonts w:ascii="DFKai-SB" w:hAnsi="DFKai-SB"/>
+                <w:rFonts w:ascii="標楷體" w:hAnsi="標楷體"/>
                 <w:szCs w:val="24"/>
               </w:rPr>
               <w:t xml:space="preserve">　</w:t>
             </w:r>
             <w:r>
               <w:rPr>
-                <w:rFonts w:ascii="DFKai-SB" w:hAnsi="DFKai-SB" w:hint="eastAsia"/>
+                <w:rFonts w:ascii="標楷體" w:hAnsi="標楷體" w:hint="eastAsia"/>
                 <w:szCs w:val="24"/>
               </w:rPr>
               <w:t>□</w:t>
             </w:r>
             <w:r>
               <w:rPr>
-                <w:rFonts w:hAnsi="DFKai-SB"/>
+                <w:rFonts w:hAnsi="標楷體"/>
                 <w:szCs w:val="24"/>
               </w:rPr>
               <w:t xml:space="preserve">高架作業　　　　　</w:t>
             </w:r>
             <w:r>
               <w:rPr>
-                <w:rFonts w:ascii="DFKai-SB" w:hAnsi="DFKai-SB" w:hint="eastAsia"/>
+                <w:rFonts w:ascii="標楷體" w:hAnsi="標楷體" w:hint="eastAsia"/>
                 <w:szCs w:val="24"/>
               </w:rPr>
               <w:t>□</w:t>
             </w:r>
             <w:r>
               <w:rPr>
-                <w:rFonts w:hAnsi="DFKai-SB"/>
+                <w:rFonts w:hAnsi="標楷體"/>
                 <w:szCs w:val="24"/>
               </w:rPr>
               <w:t xml:space="preserve">局限空間作業　　</w:t>
             </w:r>
             <w:r>
               <w:rPr>
-                <w:rFonts w:ascii="DFKai-SB" w:hAnsi="DFKai-SB" w:hint="eastAsia"/>
+                <w:rFonts w:ascii="標楷體" w:hAnsi="標楷體" w:hint="eastAsia"/>
                 <w:szCs w:val="24"/>
               </w:rPr>
               <w:t>□</w:t>
             </w:r>
             <w:r>
               <w:rPr>
-                <w:rFonts w:hAnsi="DFKai-SB"/>
+                <w:rFonts w:hAnsi="標楷體"/>
                 <w:szCs w:val="24"/>
               </w:rPr>
               <w:t>電力作業</w:t>
@@ -264,7 +264,7 @@
             </w:r>
             <w:r>
               <w:rPr>
-                <w:rFonts w:hAnsi="DFKai-SB"/>
+                <w:rFonts w:hAnsi="標楷體"/>
                 <w:szCs w:val="24"/>
               </w:rPr>
               <w:t xml:space="preserve">　　　　　　</w:t>
@@ -277,42 +277,42 @@
             </w:r>
             <w:r>
               <w:rPr>
-                <w:rFonts w:ascii="DFKai-SB" w:hAnsi="DFKai-SB" w:hint="eastAsia"/>
+                <w:rFonts w:ascii="標楷體" w:hAnsi="標楷體" w:hint="eastAsia"/>
                 <w:szCs w:val="24"/>
               </w:rPr>
               <w:t>□</w:t>
             </w:r>
             <w:r>
               <w:rPr>
-                <w:rFonts w:hAnsi="DFKai-SB"/>
+                <w:rFonts w:hAnsi="標楷體"/>
                 <w:szCs w:val="24"/>
               </w:rPr>
               <w:t xml:space="preserve">吊籠作業　　　　</w:t>
             </w:r>
             <w:r>
               <w:rPr>
-                <w:rFonts w:ascii="DFKai-SB" w:hAnsi="DFKai-SB" w:hint="eastAsia"/>
+                <w:rFonts w:ascii="標楷體" w:hAnsi="標楷體" w:hint="eastAsia"/>
                 <w:szCs w:val="24"/>
               </w:rPr>
               <w:t>□</w:t>
             </w:r>
             <w:r>
               <w:rPr>
-                <w:rFonts w:hAnsi="DFKai-SB"/>
+                <w:rFonts w:hAnsi="標楷體"/>
                 <w:szCs w:val="24"/>
               </w:rPr>
               <w:t xml:space="preserve">起重吊掛作業　　　</w:t>
             </w:r>
             <w:r>
               <w:rPr>
-                <w:rFonts w:ascii="DFKai-SB" w:hAnsi="DFKai-SB" w:hint="eastAsia"/>
+                <w:rFonts w:ascii="標楷體" w:hAnsi="標楷體" w:hint="eastAsia"/>
                 <w:szCs w:val="24"/>
               </w:rPr>
               <w:t>□</w:t>
             </w:r>
             <w:r>
               <w:rPr>
-                <w:rFonts w:hAnsi="DFKai-SB"/>
+                <w:rFonts w:hAnsi="標楷體"/>
                 <w:szCs w:val="24"/>
               </w:rPr>
               <w:t>施工架組裝作業</w:t>
@@ -325,14 +325,14 @@
             </w:r>
             <w:r>
               <w:rPr>
-                <w:rFonts w:ascii="DFKai-SB" w:hAnsi="DFKai-SB" w:hint="eastAsia"/>
+                <w:rFonts w:ascii="標楷體" w:hAnsi="標楷體" w:hint="eastAsia"/>
                 <w:szCs w:val="24"/>
               </w:rPr>
               <w:t>■</w:t>
             </w:r>
             <w:r>
               <w:rPr>
-                <w:rFonts w:hAnsi="DFKai-SB"/>
+                <w:rFonts w:hAnsi="標楷體"/>
                 <w:szCs w:val="24"/>
               </w:rPr>
               <w:t>管線拆離作業</w:t>
@@ -345,35 +345,35 @@
             </w:r>
             <w:r>
               <w:rPr>
-                <w:rFonts w:hAnsi="DFKai-SB"/>
+                <w:rFonts w:hAnsi="標楷體"/>
                 <w:szCs w:val="24"/>
               </w:rPr>
               <w:t xml:space="preserve">　　　　</w:t>
             </w:r>
             <w:r>
               <w:rPr>
-                <w:rFonts w:ascii="DFKai-SB" w:hAnsi="DFKai-SB" w:hint="eastAsia"/>
+                <w:rFonts w:ascii="標楷體" w:hAnsi="標楷體" w:hint="eastAsia"/>
                 <w:szCs w:val="24"/>
               </w:rPr>
               <w:t>□</w:t>
             </w:r>
             <w:r>
               <w:rPr>
-                <w:rFonts w:hAnsi="DFKai-SB"/>
+                <w:rFonts w:hAnsi="標楷體"/>
                 <w:szCs w:val="24"/>
               </w:rPr>
               <w:t xml:space="preserve">開口作業　　　　</w:t>
             </w:r>
             <w:r>
               <w:rPr>
-                <w:rFonts w:ascii="DFKai-SB" w:hAnsi="DFKai-SB" w:hint="eastAsia"/>
+                <w:rFonts w:ascii="標楷體" w:hAnsi="標楷體" w:hint="eastAsia"/>
                 <w:szCs w:val="24"/>
               </w:rPr>
               <w:t>□</w:t>
             </w:r>
             <w:r>
               <w:rPr>
-                <w:rFonts w:hAnsi="DFKai-SB"/>
+                <w:rFonts w:hAnsi="標楷體"/>
                 <w:szCs w:val="24"/>
               </w:rPr>
               <w:t>化學作業</w:t>
@@ -386,7 +386,7 @@
             </w:r>
             <w:r>
               <w:rPr>
-                <w:rFonts w:hAnsi="DFKai-SB"/>
+                <w:rFonts w:hAnsi="標楷體"/>
                 <w:szCs w:val="24"/>
               </w:rPr>
               <w:t xml:space="preserve">　　</w:t>
@@ -402,7 +402,7 @@
             </w:pPr>
             <w:r>
               <w:rPr>
-                <w:rFonts w:hAnsi="DFKai-SB"/>
+                <w:rFonts w:hAnsi="標楷體"/>
                 <w:color w:val="000000"/>
                 <w:szCs w:val="24"/>
               </w:rPr>
@@ -447,7 +447,7 @@
             </w:r>
             <w:r>
               <w:rPr>
-                <w:rFonts w:hAnsi="DFKai-SB"/>
+                <w:rFonts w:hAnsi="標楷體"/>
                 <w:color w:val="000000"/>
                 <w:szCs w:val="24"/>
               </w:rPr>
@@ -492,7 +492,7 @@
             </w:r>
             <w:r>
               <w:rPr>
-                <w:rFonts w:hAnsi="DFKai-SB"/>
+                <w:rFonts w:hAnsi="標楷體"/>
                 <w:color w:val="000000"/>
                 <w:szCs w:val="24"/>
               </w:rPr>
@@ -537,7 +537,7 @@
             </w:r>
             <w:r>
               <w:rPr>
-                <w:rFonts w:hAnsi="DFKai-SB"/>
+                <w:rFonts w:hAnsi="標楷體"/>
                 <w:color w:val="000000"/>
                 <w:szCs w:val="24"/>
               </w:rPr>
@@ -608,7 +608,7 @@
             </w:pPr>
             <w:r>
               <w:rPr>
-                <w:rFonts w:hAnsi="DFKai-SB"/>
+                <w:rFonts w:hAnsi="標楷體"/>
                 <w:color w:val="000000"/>
                 <w:szCs w:val="24"/>
               </w:rPr>
@@ -645,7 +645,7 @@
             </w:pPr>
             <w:r>
               <w:rPr>
-                <w:rFonts w:hAnsi="DFKai-SB"/>
+                <w:rFonts w:hAnsi="標楷體"/>
                 <w:color w:val="000000"/>
               </w:rPr>
               <w:t>代碼</w:t>
@@ -675,14 +675,14 @@
             </w:pPr>
             <w:r>
               <w:rPr>
-                <w:rFonts w:hAnsi="DFKai-SB"/>
+                <w:rFonts w:hAnsi="標楷體"/>
                 <w:color w:val="000000"/>
               </w:rPr>
               <w:t>檢點</w:t>
             </w:r>
             <w:r>
               <w:rPr>
-                <w:rFonts w:hAnsi="DFKai-SB"/>
+                <w:rFonts w:hAnsi="標楷體"/>
                 <w:color w:val="000000"/>
               </w:rPr>
               <w:t>項目</w:t>
@@ -712,7 +712,7 @@
             </w:pPr>
             <w:r>
               <w:rPr>
-                <w:rFonts w:hAnsi="DFKai-SB"/>
+                <w:rFonts w:hAnsi="標楷體"/>
                 <w:color w:val="000000"/>
               </w:rPr>
               <w:t>結</w:t>
@@ -725,7 +725,7 @@
             </w:r>
             <w:r>
               <w:rPr>
-                <w:rFonts w:hAnsi="DFKai-SB"/>
+                <w:rFonts w:hAnsi="標楷體"/>
                 <w:color w:val="000000"/>
               </w:rPr>
               <w:t>果</w:t>
@@ -754,7 +754,7 @@
             </w:pPr>
             <w:r>
               <w:rPr>
-                <w:rFonts w:hAnsi="DFKai-SB"/>
+                <w:rFonts w:hAnsi="標楷體"/>
                 <w:color w:val="000000"/>
                 <w:spacing w:val="-2"/>
               </w:rPr>
@@ -772,7 +772,7 @@
             </w:pPr>
             <w:r>
               <w:rPr>
-                <w:rFonts w:hAnsi="DFKai-SB"/>
+                <w:rFonts w:hAnsi="標楷體"/>
                 <w:color w:val="000000"/>
                 <w:spacing w:val="-2"/>
               </w:rPr>
@@ -787,7 +787,7 @@
             </w:r>
             <w:r>
               <w:rPr>
-                <w:rFonts w:hAnsi="DFKai-SB"/>
+                <w:rFonts w:hAnsi="標楷體"/>
                 <w:color w:val="000000"/>
                 <w:spacing w:val="-2"/>
               </w:rPr>
@@ -888,7 +888,7 @@
             </w:pPr>
             <w:r>
               <w:rPr>
-                <w:rFonts w:hAnsi="DFKai-SB"/>
+                <w:rFonts w:hAnsi="標楷體"/>
                 <w:color w:val="000000"/>
               </w:rPr>
               <w:t>正常</w:t>
@@ -917,7 +917,7 @@
             </w:pPr>
             <w:r>
               <w:rPr>
-                <w:rFonts w:hAnsi="DFKai-SB"/>
+                <w:rFonts w:hAnsi="標楷體"/>
                 <w:color w:val="000000"/>
               </w:rPr>
               <w:t>異常</w:t>
@@ -974,7 +974,7 @@
             </w:pPr>
             <w:r>
               <w:rPr>
-                <w:rFonts w:hAnsi="DFKai-SB"/>
+                <w:rFonts w:hAnsi="標楷體"/>
                 <w:color w:val="000000"/>
                 <w:szCs w:val="24"/>
               </w:rPr>
@@ -991,7 +991,7 @@
             </w:pPr>
             <w:r>
               <w:rPr>
-                <w:rFonts w:hAnsi="DFKai-SB"/>
+                <w:rFonts w:hAnsi="標楷體"/>
                 <w:color w:val="000000"/>
                 <w:szCs w:val="24"/>
               </w:rPr>
@@ -1008,7 +1008,7 @@
             </w:pPr>
             <w:r>
               <w:rPr>
-                <w:rFonts w:hAnsi="DFKai-SB"/>
+                <w:rFonts w:hAnsi="標楷體"/>
                 <w:color w:val="000000"/>
                 <w:szCs w:val="24"/>
               </w:rPr>
@@ -1025,7 +1025,7 @@
             </w:pPr>
             <w:r>
               <w:rPr>
-                <w:rFonts w:hAnsi="DFKai-SB"/>
+                <w:rFonts w:hAnsi="標楷體"/>
                 <w:color w:val="000000"/>
                 <w:szCs w:val="24"/>
               </w:rPr>
@@ -1042,7 +1042,7 @@
             </w:pPr>
             <w:r>
               <w:rPr>
-                <w:rFonts w:hAnsi="DFKai-SB"/>
+                <w:rFonts w:hAnsi="標楷體"/>
                 <w:color w:val="000000"/>
                 <w:szCs w:val="24"/>
               </w:rPr>
@@ -1094,7 +1094,7 @@
             </w:pPr>
             <w:r>
               <w:rPr>
-                <w:rFonts w:hAnsi="DFKai-SB"/>
+                <w:rFonts w:hAnsi="標楷體"/>
                 <w:szCs w:val="22"/>
                 <w:lang w:val="af-ZA"/>
               </w:rPr>
@@ -1127,7 +1127,20 @@
                 <w:rFonts w:hint="eastAsia"/>
                 <w:color w:val="000000"/>
               </w:rPr>
-              <w:t>{items.B</w:t>
+              <w:t>{items.BH01Normal}</w:t>
+            </w:r>
+            <w:r>
+              <w:rPr>
+                <w:color w:val="000000"/>
+              </w:rPr>
+              <w:t>{items.</w:t>
+            </w:r>
+            <w:r>
+              <w:rPr>
+                <w:rFonts w:hint="eastAsia"/>
+                <w:color w:val="000000"/>
+              </w:rPr>
+              <w:t>B</w:t>
             </w:r>
             <w:r>
               <w:rPr>
@@ -1138,10 +1151,9 @@
             </w:r>
             <w:r>
               <w:rPr>
-                <w:rFonts w:hint="eastAsia"/>
-                <w:color w:val="000000"/>
-              </w:rPr>
-              <w:t>01Normal}</w:t>
+                <w:color w:val="000000"/>
+              </w:rPr>
+              <w:t>01NotApplicable}</w:t>
             </w:r>
           </w:p>
         </w:tc>
@@ -1169,21 +1181,7 @@
                 <w:rFonts w:hint="eastAsia"/>
                 <w:color w:val="000000"/>
               </w:rPr>
-              <w:t>{items.B</w:t>
-            </w:r>
-            <w:r>
-              <w:rPr>
-                <w:rFonts w:hint="eastAsia"/>
-                <w:color w:val="000000"/>
-              </w:rPr>
-              <w:t>H</w:t>
-            </w:r>
-            <w:r>
-              <w:rPr>
-                <w:rFonts w:hint="eastAsia"/>
-                <w:color w:val="000000"/>
-              </w:rPr>
-              <w:t>01Abnormal}</w:t>
+              <w:t>{items.BH01Abnormal}</w:t>
             </w:r>
           </w:p>
         </w:tc>
@@ -1212,23 +1210,7 @@
                 <w:color w:val="000000"/>
                 <w:szCs w:val="24"/>
               </w:rPr>
-              <w:t>{fixes.B</w:t>
-            </w:r>
-            <w:r>
-              <w:rPr>
-                <w:rFonts w:hint="eastAsia"/>
-                <w:color w:val="000000"/>
-                <w:szCs w:val="24"/>
-              </w:rPr>
-              <w:t>H</w:t>
-            </w:r>
-            <w:r>
-              <w:rPr>
-                <w:rFonts w:hint="eastAsia"/>
-                <w:color w:val="000000"/>
-                <w:szCs w:val="24"/>
-              </w:rPr>
-              <w:t>01}</w:t>
+              <w:t>{fixes.BH01}</w:t>
             </w:r>
           </w:p>
         </w:tc>
@@ -1300,7 +1282,7 @@
             </w:pPr>
             <w:r>
               <w:rPr>
-                <w:rFonts w:hAnsi="DFKai-SB"/>
+                <w:rFonts w:hAnsi="標楷體"/>
                 <w:lang w:val="af-ZA"/>
               </w:rPr>
               <w:t>管線清洗、拆離前，人員確實穿著防護用具。</w:t>
@@ -1332,7 +1314,33 @@
                 <w:rFonts w:hint="eastAsia"/>
                 <w:color w:val="000000"/>
               </w:rPr>
-              <w:t>{items.BH0</w:t>
+              <w:t>{items.BH02Normal}</w:t>
+            </w:r>
+            <w:r>
+              <w:rPr>
+                <w:color w:val="000000"/>
+              </w:rPr>
+              <w:t>{items.</w:t>
+            </w:r>
+            <w:r>
+              <w:rPr>
+                <w:rFonts w:hint="eastAsia"/>
+                <w:color w:val="000000"/>
+              </w:rPr>
+              <w:t>B</w:t>
+            </w:r>
+            <w:r>
+              <w:rPr>
+                <w:rFonts w:hint="eastAsia"/>
+                <w:color w:val="000000"/>
+              </w:rPr>
+              <w:t>H</w:t>
+            </w:r>
+            <w:r>
+              <w:rPr>
+                <w:color w:val="000000"/>
+              </w:rPr>
+              <w:t>0</w:t>
             </w:r>
             <w:r>
               <w:rPr>
@@ -1343,10 +1351,9 @@
             </w:r>
             <w:r>
               <w:rPr>
-                <w:rFonts w:hint="eastAsia"/>
-                <w:color w:val="000000"/>
-              </w:rPr>
-              <w:t>Normal}</w:t>
+                <w:color w:val="000000"/>
+              </w:rPr>
+              <w:t>NotApplicable}</w:t>
             </w:r>
           </w:p>
         </w:tc>
@@ -1374,21 +1381,7 @@
                 <w:rFonts w:hint="eastAsia"/>
                 <w:color w:val="000000"/>
               </w:rPr>
-              <w:t>{items.BH0</w:t>
-            </w:r>
-            <w:r>
-              <w:rPr>
-                <w:rFonts w:hint="eastAsia"/>
-                <w:color w:val="000000"/>
-              </w:rPr>
-              <w:t>2</w:t>
-            </w:r>
-            <w:r>
-              <w:rPr>
-                <w:rFonts w:hint="eastAsia"/>
-                <w:color w:val="000000"/>
-              </w:rPr>
-              <w:t>Abnormal}</w:t>
+              <w:t>{items.BH02Abnormal}</w:t>
             </w:r>
           </w:p>
         </w:tc>
@@ -1417,23 +1410,7 @@
                 <w:color w:val="000000"/>
                 <w:szCs w:val="24"/>
               </w:rPr>
-              <w:t>{fixes.BH0</w:t>
-            </w:r>
-            <w:r>
-              <w:rPr>
-                <w:rFonts w:hint="eastAsia"/>
-                <w:color w:val="000000"/>
-                <w:szCs w:val="24"/>
-              </w:rPr>
-              <w:t>2</w:t>
-            </w:r>
-            <w:r>
-              <w:rPr>
-                <w:rFonts w:hint="eastAsia"/>
-                <w:color w:val="000000"/>
-                <w:szCs w:val="24"/>
-              </w:rPr>
-              <w:t>}</w:t>
+              <w:t>{fixes.BH02}</w:t>
             </w:r>
           </w:p>
         </w:tc>
@@ -1505,7 +1482,7 @@
             </w:pPr>
             <w:r>
               <w:rPr>
-                <w:rFonts w:hAnsi="DFKai-SB"/>
+                <w:rFonts w:hAnsi="標楷體"/>
                 <w:lang w:val="af-ZA"/>
               </w:rPr>
               <w:t>作業時，主管在現場場督導。</w:t>
@@ -1537,7 +1514,33 @@
                 <w:rFonts w:hint="eastAsia"/>
                 <w:color w:val="000000"/>
               </w:rPr>
-              <w:t>{items.BH0</w:t>
+              <w:t>{items.BH03Normal}</w:t>
+            </w:r>
+            <w:r>
+              <w:rPr>
+                <w:color w:val="000000"/>
+              </w:rPr>
+              <w:t>{items.</w:t>
+            </w:r>
+            <w:r>
+              <w:rPr>
+                <w:rFonts w:hint="eastAsia"/>
+                <w:color w:val="000000"/>
+              </w:rPr>
+              <w:t>B</w:t>
+            </w:r>
+            <w:r>
+              <w:rPr>
+                <w:rFonts w:hint="eastAsia"/>
+                <w:color w:val="000000"/>
+              </w:rPr>
+              <w:t>H</w:t>
+            </w:r>
+            <w:r>
+              <w:rPr>
+                <w:color w:val="000000"/>
+              </w:rPr>
+              <w:t>0</w:t>
             </w:r>
             <w:r>
               <w:rPr>
@@ -1548,10 +1551,9 @@
             </w:r>
             <w:r>
               <w:rPr>
-                <w:rFonts w:hint="eastAsia"/>
-                <w:color w:val="000000"/>
-              </w:rPr>
-              <w:t>Normal}</w:t>
+                <w:color w:val="000000"/>
+              </w:rPr>
+              <w:t>NotApplicable}</w:t>
             </w:r>
           </w:p>
         </w:tc>
@@ -1579,21 +1581,7 @@
                 <w:rFonts w:hint="eastAsia"/>
                 <w:color w:val="000000"/>
               </w:rPr>
-              <w:t>{items.BH0</w:t>
-            </w:r>
-            <w:r>
-              <w:rPr>
-                <w:rFonts w:hint="eastAsia"/>
-                <w:color w:val="000000"/>
-              </w:rPr>
-              <w:t>3</w:t>
-            </w:r>
-            <w:r>
-              <w:rPr>
-                <w:rFonts w:hint="eastAsia"/>
-                <w:color w:val="000000"/>
-              </w:rPr>
-              <w:t>Abnormal}</w:t>
+              <w:t>{items.BH03Abnormal}</w:t>
             </w:r>
           </w:p>
         </w:tc>
@@ -1622,23 +1610,7 @@
                 <w:color w:val="000000"/>
                 <w:szCs w:val="24"/>
               </w:rPr>
-              <w:t>{fixes.BH0</w:t>
-            </w:r>
-            <w:r>
-              <w:rPr>
-                <w:rFonts w:hint="eastAsia"/>
-                <w:color w:val="000000"/>
-                <w:szCs w:val="24"/>
-              </w:rPr>
-              <w:t>3</w:t>
-            </w:r>
-            <w:r>
-              <w:rPr>
-                <w:rFonts w:hint="eastAsia"/>
-                <w:color w:val="000000"/>
-                <w:szCs w:val="24"/>
-              </w:rPr>
-              <w:t>}</w:t>
+              <w:t>{fixes.BH03}</w:t>
             </w:r>
           </w:p>
         </w:tc>
@@ -1710,7 +1682,7 @@
             </w:pPr>
             <w:r>
               <w:rPr>
-                <w:rFonts w:hAnsi="DFKai-SB"/>
+                <w:rFonts w:hAnsi="標楷體"/>
                 <w:lang w:val="af-ZA"/>
               </w:rPr>
               <w:t>管路拆除範圍，有防止非相關人員進入之標示及管制措施。</w:t>
@@ -1742,7 +1714,33 @@
                 <w:rFonts w:hint="eastAsia"/>
                 <w:color w:val="000000"/>
               </w:rPr>
-              <w:t>{items.BH0</w:t>
+              <w:t>{items.BH04Normal}</w:t>
+            </w:r>
+            <w:r>
+              <w:rPr>
+                <w:color w:val="000000"/>
+              </w:rPr>
+              <w:t>{items.</w:t>
+            </w:r>
+            <w:r>
+              <w:rPr>
+                <w:rFonts w:hint="eastAsia"/>
+                <w:color w:val="000000"/>
+              </w:rPr>
+              <w:t>B</w:t>
+            </w:r>
+            <w:r>
+              <w:rPr>
+                <w:rFonts w:hint="eastAsia"/>
+                <w:color w:val="000000"/>
+              </w:rPr>
+              <w:t>H</w:t>
+            </w:r>
+            <w:r>
+              <w:rPr>
+                <w:color w:val="000000"/>
+              </w:rPr>
+              <w:t>0</w:t>
             </w:r>
             <w:r>
               <w:rPr>
@@ -1753,10 +1751,9 @@
             </w:r>
             <w:r>
               <w:rPr>
-                <w:rFonts w:hint="eastAsia"/>
-                <w:color w:val="000000"/>
-              </w:rPr>
-              <w:t>Normal}</w:t>
+                <w:color w:val="000000"/>
+              </w:rPr>
+              <w:t>NotApplicable}</w:t>
             </w:r>
           </w:p>
         </w:tc>
@@ -1784,21 +1781,7 @@
                 <w:rFonts w:hint="eastAsia"/>
                 <w:color w:val="000000"/>
               </w:rPr>
-              <w:t>{items.BH0</w:t>
-            </w:r>
-            <w:r>
-              <w:rPr>
-                <w:rFonts w:hint="eastAsia"/>
-                <w:color w:val="000000"/>
-              </w:rPr>
-              <w:t>4</w:t>
-            </w:r>
-            <w:r>
-              <w:rPr>
-                <w:rFonts w:hint="eastAsia"/>
-                <w:color w:val="000000"/>
-              </w:rPr>
-              <w:t>Abnormal}</w:t>
+              <w:t>{items.BH04Abnormal}</w:t>
             </w:r>
           </w:p>
         </w:tc>
@@ -1827,23 +1810,7 @@
                 <w:color w:val="000000"/>
                 <w:szCs w:val="24"/>
               </w:rPr>
-              <w:t>{fixes.BH0</w:t>
-            </w:r>
-            <w:r>
-              <w:rPr>
-                <w:rFonts w:hint="eastAsia"/>
-                <w:color w:val="000000"/>
-                <w:szCs w:val="24"/>
-              </w:rPr>
-              <w:t>4</w:t>
-            </w:r>
-            <w:r>
-              <w:rPr>
-                <w:rFonts w:hint="eastAsia"/>
-                <w:color w:val="000000"/>
-                <w:szCs w:val="24"/>
-              </w:rPr>
-              <w:t>}</w:t>
+              <w:t>{fixes.BH04}</w:t>
             </w:r>
           </w:p>
         </w:tc>
@@ -2412,7 +2379,7 @@
               <w:spacing w:line="240" w:lineRule="exact"/>
               <w:jc w:val="both"/>
               <w:rPr>
-                <w:rFonts w:eastAsia="DFKai-SB"/>
+                <w:rFonts w:eastAsia="標楷體"/>
               </w:rPr>
             </w:pPr>
           </w:p>
@@ -2542,7 +2509,7 @@
               <w:spacing w:line="240" w:lineRule="exact"/>
               <w:jc w:val="both"/>
               <w:rPr>
-                <w:rFonts w:eastAsia="DFKai-SB"/>
+                <w:rFonts w:eastAsia="標楷體"/>
               </w:rPr>
             </w:pPr>
           </w:p>
@@ -2798,7 +2765,7 @@
               <w:spacing w:line="240" w:lineRule="exact"/>
               <w:jc w:val="both"/>
               <w:rPr>
-                <w:rFonts w:eastAsia="DFKai-SB"/>
+                <w:rFonts w:eastAsia="標楷體"/>
                 <w:szCs w:val="24"/>
               </w:rPr>
             </w:pPr>
@@ -3066,7 +3033,7 @@
               <w:spacing w:line="240" w:lineRule="exact"/>
               <w:jc w:val="both"/>
               <w:rPr>
-                <w:rFonts w:eastAsia="DFKai-SB"/>
+                <w:rFonts w:eastAsia="標楷體"/>
                 <w:sz w:val="21"/>
                 <w:szCs w:val="21"/>
               </w:rPr>
@@ -3165,7 +3132,7 @@
             </w:pPr>
             <w:r>
               <w:rPr>
-                <w:rFonts w:hAnsi="DFKai-SB"/>
+                <w:rFonts w:hAnsi="標楷體"/>
                 <w:color w:val="000000"/>
                 <w:szCs w:val="24"/>
               </w:rPr>
@@ -3239,7 +3206,7 @@
             </w:pPr>
             <w:r>
               <w:rPr>
-                <w:rFonts w:hAnsi="DFKai-SB"/>
+                <w:rFonts w:hAnsi="標楷體"/>
                 <w:color w:val="000000"/>
                 <w:szCs w:val="24"/>
               </w:rPr>
@@ -3314,7 +3281,7 @@
             </w:pPr>
             <w:r>
               <w:rPr>
-                <w:rFonts w:hAnsi="DFKai-SB"/>
+                <w:rFonts w:hAnsi="標楷體"/>
                 <w:color w:val="000000"/>
                 <w:szCs w:val="24"/>
               </w:rPr>
@@ -3421,7 +3388,7 @@
             </w:pPr>
             <w:r>
               <w:rPr>
-                <w:rFonts w:hAnsi="DFKai-SB"/>
+                <w:rFonts w:hAnsi="標楷體"/>
                 <w:color w:val="000000"/>
                 <w:szCs w:val="24"/>
               </w:rPr>
@@ -3438,7 +3405,7 @@
             </w:pPr>
             <w:r>
               <w:rPr>
-                <w:rFonts w:hAnsi="DFKai-SB"/>
+                <w:rFonts w:hAnsi="標楷體"/>
                 <w:color w:val="000000"/>
                 <w:szCs w:val="24"/>
               </w:rPr>
@@ -3455,7 +3422,7 @@
             </w:pPr>
             <w:r>
               <w:rPr>
-                <w:rFonts w:hAnsi="DFKai-SB"/>
+                <w:rFonts w:hAnsi="標楷體"/>
                 <w:color w:val="000000"/>
                 <w:szCs w:val="24"/>
               </w:rPr>
@@ -3472,7 +3439,7 @@
             </w:pPr>
             <w:r>
               <w:rPr>
-                <w:rFonts w:hAnsi="DFKai-SB"/>
+                <w:rFonts w:hAnsi="標楷體"/>
                 <w:color w:val="000000"/>
                 <w:szCs w:val="24"/>
               </w:rPr>
@@ -3489,7 +3456,7 @@
             </w:pPr>
             <w:r>
               <w:rPr>
-                <w:rFonts w:hAnsi="DFKai-SB"/>
+                <w:rFonts w:hAnsi="標楷體"/>
                 <w:color w:val="000000"/>
                 <w:szCs w:val="24"/>
               </w:rPr>
@@ -3538,14 +3505,14 @@
               <w:spacing w:line="280" w:lineRule="exact"/>
               <w:textAlignment w:val="auto"/>
               <w:rPr>
-                <w:rFonts w:eastAsia="DFKai-SB"/>
+                <w:rFonts w:eastAsia="標楷體"/>
                 <w:kern w:val="2"/>
                 <w:szCs w:val="24"/>
               </w:rPr>
             </w:pPr>
             <w:r>
               <w:rPr>
-                <w:rFonts w:eastAsia="DFKai-SB" w:hAnsi="DFKai-SB"/>
+                <w:rFonts w:eastAsia="標楷體" w:hAnsi="標楷體"/>
                 <w:kern w:val="2"/>
               </w:rPr>
               <w:t>下班收工後已將電氣設備、氣體鋼瓶關閉。</w:t>
@@ -3578,7 +3545,7 @@
                 <w:rFonts w:hint="eastAsia"/>
                 <w:color w:val="000000"/>
               </w:rPr>
-              <w:t>{items.AA19Normal}</w:t>
+              <w:t>{items.AA19Normal}{items.AA19NotApplicable}</w:t>
             </w:r>
           </w:p>
         </w:tc>
@@ -3713,49 +3680,49 @@
               <w:spacing w:line="240" w:lineRule="exact"/>
               <w:jc w:val="both"/>
               <w:rPr>
-                <w:rFonts w:eastAsia="DFKai-SB"/>
+                <w:rFonts w:eastAsia="標楷體"/>
                 <w:kern w:val="2"/>
               </w:rPr>
             </w:pPr>
             <w:r>
               <w:rPr>
-                <w:rFonts w:eastAsia="DFKai-SB" w:hAnsi="DFKai-SB"/>
+                <w:rFonts w:eastAsia="標楷體" w:hAnsi="標楷體"/>
               </w:rPr>
               <w:t>已復原安全設施</w:t>
             </w:r>
             <w:r>
               <w:rPr>
-                <w:rFonts w:eastAsia="DFKai-SB"/>
+                <w:rFonts w:eastAsia="標楷體"/>
               </w:rPr>
               <w:t>(</w:t>
             </w:r>
             <w:r>
               <w:rPr>
-                <w:rFonts w:eastAsia="DFKai-SB" w:hAnsi="DFKai-SB"/>
+                <w:rFonts w:eastAsia="標楷體" w:hAnsi="標楷體"/>
               </w:rPr>
               <w:t>如：安全網、平台護欄</w:t>
             </w:r>
             <w:r>
               <w:rPr>
-                <w:rFonts w:eastAsia="DFKai-SB"/>
+                <w:rFonts w:eastAsia="標楷體"/>
               </w:rPr>
               <w:t>….</w:t>
             </w:r>
             <w:r>
               <w:rPr>
-                <w:rFonts w:eastAsia="DFKai-SB" w:hAnsi="DFKai-SB"/>
+                <w:rFonts w:eastAsia="標楷體" w:hAnsi="標楷體"/>
               </w:rPr>
               <w:t>等</w:t>
             </w:r>
             <w:r>
               <w:rPr>
-                <w:rFonts w:eastAsia="DFKai-SB"/>
+                <w:rFonts w:eastAsia="標楷體"/>
               </w:rPr>
               <w:t xml:space="preserve">) </w:t>
             </w:r>
             <w:r>
               <w:rPr>
-                <w:rFonts w:eastAsia="DFKai-SB" w:hAnsi="DFKai-SB"/>
+                <w:rFonts w:eastAsia="標楷體" w:hAnsi="標楷體"/>
               </w:rPr>
               <w:t>。</w:t>
             </w:r>
@@ -3787,7 +3754,7 @@
                 <w:rFonts w:hint="eastAsia"/>
                 <w:color w:val="000000"/>
               </w:rPr>
-              <w:t>{items.AA22Normal}</w:t>
+              <w:t>{items.AA22Normal}{items.AA22NotApplicable}</w:t>
             </w:r>
           </w:p>
         </w:tc>
@@ -3925,7 +3892,7 @@
             </w:pPr>
             <w:r>
               <w:rPr>
-                <w:rFonts w:hAnsi="DFKai-SB"/>
+                <w:rFonts w:hAnsi="標楷體"/>
                 <w:szCs w:val="24"/>
               </w:rPr>
               <w:t>每日工程收工前，整理現場、收拾工具，使之恢復正常狀況。</w:t>
@@ -3958,7 +3925,7 @@
                 <w:rFonts w:hint="eastAsia"/>
                 <w:color w:val="000000"/>
               </w:rPr>
-              <w:t>{items.AB01Normal}</w:t>
+              <w:t>{items.AB01Normal}{items.AB01NotApplicable}</w:t>
             </w:r>
           </w:p>
         </w:tc>
@@ -4096,7 +4063,7 @@
             </w:pPr>
             <w:r>
               <w:rPr>
-                <w:rFonts w:hAnsi="DFKai-SB"/>
+                <w:rFonts w:hAnsi="標楷體"/>
                 <w:szCs w:val="24"/>
               </w:rPr>
               <w:t>每日工作後，將自動昇降機、</w:t>
@@ -4109,7 +4076,7 @@
             </w:r>
             <w:r>
               <w:rPr>
-                <w:rFonts w:hAnsi="DFKai-SB"/>
+                <w:rFonts w:hAnsi="標楷體"/>
                 <w:szCs w:val="24"/>
               </w:rPr>
               <w:t>字梯、施工架等歸回定位。</w:t>
@@ -4142,7 +4109,7 @@
                 <w:rFonts w:hint="eastAsia"/>
                 <w:color w:val="000000"/>
               </w:rPr>
-              <w:t>{items.AB02Normal}</w:t>
+              <w:t>{items.AB02Normal}{items.AB02NotApplicable}</w:t>
             </w:r>
           </w:p>
         </w:tc>
@@ -4280,7 +4247,7 @@
             </w:pPr>
             <w:r>
               <w:rPr>
-                <w:rFonts w:hAnsi="DFKai-SB"/>
+                <w:rFonts w:hAnsi="標楷體"/>
                 <w:szCs w:val="24"/>
               </w:rPr>
               <w:t>每日工作後，將作業平台上工具及施工物件、材料等收拾完成。</w:t>
@@ -4313,7 +4280,7 @@
                 <w:rFonts w:hint="eastAsia"/>
                 <w:color w:val="000000"/>
               </w:rPr>
-              <w:t>{items.AB03Normal}</w:t>
+              <w:t>{items.AB03Normal}{items.AB03NotApplicable}</w:t>
             </w:r>
           </w:p>
         </w:tc>
@@ -4451,7 +4418,7 @@
             </w:pPr>
             <w:r>
               <w:rPr>
-                <w:rFonts w:hAnsi="DFKai-SB"/>
+                <w:rFonts w:hAnsi="標楷體"/>
                 <w:szCs w:val="24"/>
               </w:rPr>
               <w:t>庫存區、預置區、堆放區之機具、材料已分類、標示，廢棄物當日清除。</w:t>
@@ -4484,7 +4451,7 @@
                 <w:rFonts w:hint="eastAsia"/>
                 <w:color w:val="000000"/>
               </w:rPr>
-              <w:t>{items.AB04Normal}</w:t>
+              <w:t>{items.AB04Normal}{items.AB04NotApplicable}</w:t>
             </w:r>
           </w:p>
         </w:tc>
@@ -4622,7 +4589,7 @@
             </w:pPr>
             <w:r>
               <w:rPr>
-                <w:rFonts w:hAnsi="DFKai-SB"/>
+                <w:rFonts w:hAnsi="標楷體"/>
                 <w:szCs w:val="24"/>
               </w:rPr>
               <w:t>每日收工前將物料、工具置於暫存區並將當日垃圾清理乾淨。</w:t>
@@ -4655,7 +4622,7 @@
                 <w:rFonts w:hint="eastAsia"/>
                 <w:color w:val="000000"/>
               </w:rPr>
-              <w:t>{items.AB05Normal}</w:t>
+              <w:t>{items.AB05Normal}{items.AB05NotApplicable}</w:t>
             </w:r>
           </w:p>
         </w:tc>
@@ -4793,7 +4760,7 @@
             </w:pPr>
             <w:r>
               <w:rPr>
-                <w:rFonts w:hAnsi="DFKai-SB"/>
+                <w:rFonts w:hAnsi="標楷體"/>
                 <w:szCs w:val="24"/>
               </w:rPr>
               <w:t>生活廢棄物依照各區垃圾分類規定丟棄於各分類垃圾桶內。</w:t>
@@ -4826,7 +4793,7 @@
                 <w:rFonts w:hint="eastAsia"/>
                 <w:color w:val="000000"/>
               </w:rPr>
-              <w:t>{items.AB06Normal}</w:t>
+              <w:t>{items.AB06Normal}{items.AB06NotApplicable}</w:t>
             </w:r>
           </w:p>
         </w:tc>
@@ -4955,7 +4922,7 @@
               <w:spacing w:before="0" w:beforeAutospacing="0" w:after="0" w:afterAutospacing="0" w:line="240" w:lineRule="exact"/>
               <w:jc w:val="both"/>
               <w:rPr>
-                <w:rFonts w:eastAsia="DFKai-SB"/>
+                <w:rFonts w:eastAsia="標楷體"/>
                 <w:kern w:val="2"/>
               </w:rPr>
             </w:pPr>
@@ -5090,7 +5057,7 @@
               <w:spacing w:before="0" w:beforeAutospacing="0" w:after="0" w:afterAutospacing="0" w:line="240" w:lineRule="exact"/>
               <w:jc w:val="both"/>
               <w:rPr>
-                <w:rFonts w:eastAsia="DFKai-SB"/>
+                <w:rFonts w:eastAsia="標楷體"/>
                 <w:kern w:val="2"/>
               </w:rPr>
             </w:pPr>
@@ -5187,7 +5154,7 @@
             </w:pPr>
             <w:r>
               <w:rPr>
-                <w:rFonts w:hAnsi="DFKai-SB"/>
+                <w:rFonts w:hAnsi="標楷體"/>
                 <w:color w:val="000000"/>
                 <w:szCs w:val="24"/>
               </w:rPr>
@@ -5260,7 +5227,7 @@
             </w:pPr>
             <w:r>
               <w:rPr>
-                <w:rFonts w:hAnsi="DFKai-SB"/>
+                <w:rFonts w:hAnsi="標楷體"/>
                 <w:color w:val="000000"/>
                 <w:szCs w:val="24"/>
               </w:rPr>
@@ -5334,7 +5301,7 @@
             </w:pPr>
             <w:r>
               <w:rPr>
-                <w:rFonts w:hAnsi="DFKai-SB"/>
+                <w:rFonts w:hAnsi="標楷體"/>
                 <w:color w:val="000000"/>
                 <w:szCs w:val="24"/>
               </w:rPr>
@@ -5397,7 +5364,7 @@
       </w:pPr>
       <w:r>
         <w:rPr>
-          <w:rFonts w:hAnsi="DFKai-SB"/>
+          <w:rFonts w:hAnsi="標楷體"/>
           <w:bCs/>
           <w:color w:val="000000"/>
           <w:sz w:val="22"/>
@@ -5471,7 +5438,7 @@
       </w:r>
       <w:r>
         <w:rPr>
-          <w:rFonts w:hAnsi="DFKai-SB"/>
+          <w:rFonts w:hAnsi="標楷體"/>
           <w:bCs/>
           <w:color w:val="000000"/>
           <w:sz w:val="20"/>
@@ -5480,7 +5447,7 @@
       </w:r>
       <w:r>
         <w:rPr>
-          <w:rFonts w:hAnsi="DFKai-SB"/>
+          <w:rFonts w:hAnsi="標楷體"/>
           <w:bCs/>
           <w:color w:val="000000"/>
           <w:sz w:val="20"/>
@@ -5489,7 +5456,7 @@
       </w:r>
       <w:r>
         <w:rPr>
-          <w:rFonts w:hAnsi="DFKai-SB"/>
+          <w:rFonts w:hAnsi="標楷體"/>
           <w:bCs/>
           <w:color w:val="000000"/>
           <w:sz w:val="20"/>
@@ -5518,7 +5485,7 @@
       </w:r>
       <w:r>
         <w:rPr>
-          <w:rFonts w:hAnsi="DFKai-SB"/>
+          <w:rFonts w:hAnsi="標楷體"/>
           <w:bCs/>
           <w:color w:val="000000"/>
           <w:sz w:val="20"/>
@@ -5527,7 +5494,7 @@
       </w:r>
       <w:r>
         <w:rPr>
-          <w:rFonts w:hAnsi="DFKai-SB"/>
+          <w:rFonts w:hAnsi="標楷體"/>
           <w:bCs/>
           <w:color w:val="000000"/>
           <w:sz w:val="20"/>
@@ -5544,7 +5511,7 @@
       </w:r>
       <w:r>
         <w:rPr>
-          <w:rFonts w:ascii="DFKai-SB" w:hAnsi="DFKai-SB" w:hint="eastAsia"/>
+          <w:rFonts w:ascii="標楷體" w:hAnsi="標楷體" w:hint="eastAsia"/>
           <w:bCs/>
           <w:color w:val="000000"/>
           <w:sz w:val="20"/>
@@ -5561,7 +5528,7 @@
       </w:r>
       <w:r>
         <w:rPr>
-          <w:rFonts w:hAnsi="DFKai-SB"/>
+          <w:rFonts w:hAnsi="標楷體"/>
           <w:bCs/>
           <w:color w:val="000000"/>
           <w:sz w:val="20"/>
@@ -5590,7 +5557,7 @@
       </w:r>
       <w:r>
         <w:rPr>
-          <w:rFonts w:hAnsi="DFKai-SB"/>
+          <w:rFonts w:hAnsi="標楷體"/>
           <w:bCs/>
           <w:color w:val="000000"/>
           <w:sz w:val="20"/>
@@ -5599,7 +5566,7 @@
       </w:r>
       <w:r>
         <w:rPr>
-          <w:rFonts w:hAnsi="DFKai-SB"/>
+          <w:rFonts w:hAnsi="標楷體"/>
           <w:bCs/>
           <w:color w:val="000000"/>
           <w:sz w:val="20"/>
@@ -5608,7 +5575,7 @@
       </w:r>
       <w:r>
         <w:rPr>
-          <w:rFonts w:hAnsi="DFKai-SB"/>
+          <w:rFonts w:hAnsi="標楷體"/>
           <w:bCs/>
           <w:color w:val="000000"/>
           <w:sz w:val="20"/>
@@ -5645,7 +5612,7 @@
       </w:r>
       <w:r>
         <w:rPr>
-          <w:rFonts w:hAnsi="DFKai-SB"/>
+          <w:rFonts w:hAnsi="標楷體"/>
           <w:bCs/>
           <w:color w:val="000000"/>
           <w:sz w:val="20"/>
@@ -5654,7 +5621,7 @@
       </w:r>
       <w:r>
         <w:rPr>
-          <w:rFonts w:hAnsi="DFKai-SB"/>
+          <w:rFonts w:hAnsi="標楷體"/>
           <w:bCs/>
           <w:color w:val="000000"/>
           <w:sz w:val="20"/>
@@ -5663,7 +5630,7 @@
       </w:r>
       <w:r>
         <w:rPr>
-          <w:rFonts w:hAnsi="DFKai-SB"/>
+          <w:rFonts w:hAnsi="標楷體"/>
           <w:bCs/>
           <w:color w:val="000000"/>
           <w:sz w:val="20"/>
@@ -5672,7 +5639,7 @@
       </w:r>
       <w:r>
         <w:rPr>
-          <w:rFonts w:hAnsi="DFKai-SB"/>
+          <w:rFonts w:hAnsi="標楷體"/>
           <w:bCs/>
           <w:color w:val="000000"/>
           <w:sz w:val="20"/>
@@ -5795,7 +5762,7 @@
   <w:docDefaults>
     <w:rPrDefault>
       <w:rPr>
-        <w:rFonts w:ascii="Times New Roman" w:eastAsia="PMingLiU" w:hAnsi="Times New Roman" w:cs="Times New Roman"/>
+        <w:rFonts w:ascii="Times New Roman" w:eastAsia="新細明體" w:hAnsi="Times New Roman" w:cs="Times New Roman"/>
         <w:lang w:val="en-US" w:eastAsia="zh-TW" w:bidi="ar-SA"/>
       </w:rPr>
     </w:rPrDefault>
@@ -6089,7 +6056,7 @@
       <w:widowControl w:val="0"/>
     </w:pPr>
     <w:rPr>
-      <w:rFonts w:eastAsia="DFKai-SB"/>
+      <w:rFonts w:eastAsia="標楷體"/>
       <w:kern w:val="2"/>
       <w:sz w:val="24"/>
     </w:rPr>
@@ -6162,7 +6129,7 @@
       <w:jc w:val="both"/>
     </w:pPr>
     <w:rPr>
-      <w:rFonts w:ascii="DFKai-SB"/>
+      <w:rFonts w:ascii="標楷體"/>
       <w:kern w:val="0"/>
       <w:lang w:val="en-AU"/>
     </w:rPr>
